--- a/archive/DataPrep/ACT Math Sheets_v2_3_9_18/Solving Algebra.docx
+++ b/archive/DataPrep/ACT Math Sheets_v2_3_9_18/Solving Algebra.docx
@@ -1,6 +1,6 @@
 
 <file path=word/document.xml><?xml version="1.0" encoding="utf-8"?>
-<w:document xmlns:mo="http://schemas.microsoft.com/office/mac/office/2008/main" xmlns:ve="http://schemas.openxmlformats.org/markup-compatibility/2006" xmlns:mv="urn:schemas-microsoft-com:mac:vml" xmlns:o="urn:schemas-microsoft-com:office:office" xmlns:r="http://schemas.openxmlformats.org/officeDocument/2006/relationships" xmlns:m="http://schemas.openxmlformats.org/officeDocument/2006/math" xmlns:v="urn:schemas-microsoft-com:vml" xmlns:wp="http://schemas.openxmlformats.org/drawingml/2006/wordprocessingDrawing" xmlns:w10="urn:schemas-microsoft-com:office:word" xmlns:w="http://schemas.openxmlformats.org/wordprocessingml/2006/main" xmlns:wne="http://schemas.microsoft.com/office/word/2006/wordml">
+<w:document xmlns:wpc="http://schemas.microsoft.com/office/word/2010/wordprocessingCanvas" xmlns:mc="http://schemas.openxmlformats.org/markup-compatibility/2006" xmlns:o="urn:schemas-microsoft-com:office:office" xmlns:r="http://schemas.openxmlformats.org/officeDocument/2006/relationships" xmlns:m="http://schemas.openxmlformats.org/officeDocument/2006/math" xmlns:v="urn:schemas-microsoft-com:vml" xmlns:wp14="http://schemas.microsoft.com/office/word/2010/wordprocessingDrawing" xmlns:wp="http://schemas.openxmlformats.org/drawingml/2006/wordprocessingDrawing" xmlns:w10="urn:schemas-microsoft-com:office:word" xmlns:w="http://schemas.openxmlformats.org/wordprocessingml/2006/main" xmlns:w14="http://schemas.microsoft.com/office/word/2010/wordml" xmlns:w15="http://schemas.microsoft.com/office/word/2012/wordml" xmlns:wpg="http://schemas.microsoft.com/office/word/2010/wordprocessingGroup" xmlns:wpi="http://schemas.microsoft.com/office/word/2010/wordprocessingInk" xmlns:wne="http://schemas.microsoft.com/office/word/2006/wordml" xmlns:wps="http://schemas.microsoft.com/office/word/2010/wordprocessingShape" mc:Ignorable="w14 w15 wp14">
   <w:body>
     <w:p>
       <w:pPr>
@@ -14,7 +14,7 @@
           <w:b/>
           <w:u w:val="single"/>
         </w:rPr>
-        <w:t>April 2015</w:t>
+        <w:t>Solving Algebra</w:t>
       </w:r>
     </w:p>
     <w:p>
@@ -26,181 +26,6 @@
       </w:pPr>
     </w:p>
     <w:p>
-      <w:r>
-        <w:t>35)</w:t>
-      </w:r>
-      <w:r>
-        <w:t xml:space="preserve"> For which of the equations below is its solution an integer?</w:t>
-      </w:r>
-    </w:p>
-    <w:p>
-      <w:pPr>
-        <w:numPr>
-          <w:ilvl w:val="0"/>
-          <w:numId w:val="6"/>
-        </w:numPr>
-        <w:contextualSpacing/>
-      </w:pPr>
-      <w:r>
-        <w:t>3n + 5 = 24</w:t>
-      </w:r>
-    </w:p>
-    <w:p>
-      <w:pPr>
-        <w:numPr>
-          <w:ilvl w:val="0"/>
-          <w:numId w:val="6"/>
-        </w:numPr>
-        <w:contextualSpacing/>
-      </w:pPr>
-      <w:r>
-        <w:t>5n + 3 = 23</w:t>
-      </w:r>
-    </w:p>
-    <w:p>
-      <w:pPr>
-        <w:numPr>
-          <w:ilvl w:val="0"/>
-          <w:numId w:val="6"/>
-        </w:numPr>
-        <w:contextualSpacing/>
-      </w:pPr>
-      <w:r>
-        <w:t>5(n + 3) = 25</w:t>
-      </w:r>
-    </w:p>
-    <w:p>
-      <w:pPr>
-        <w:numPr>
-          <w:ilvl w:val="0"/>
-          <w:numId w:val="10"/>
-        </w:numPr>
-        <w:contextualSpacing/>
-      </w:pPr>
-      <w:r>
-        <w:t>I only</w:t>
-      </w:r>
-    </w:p>
-    <w:p>
-      <w:pPr>
-        <w:numPr>
-          <w:ilvl w:val="0"/>
-          <w:numId w:val="10"/>
-        </w:numPr>
-        <w:contextualSpacing/>
-      </w:pPr>
-      <w:r>
-        <w:t>II only</w:t>
-      </w:r>
-    </w:p>
-    <w:p>
-      <w:pPr>
-        <w:numPr>
-          <w:ilvl w:val="0"/>
-          <w:numId w:val="10"/>
-        </w:numPr>
-        <w:contextualSpacing/>
-      </w:pPr>
-      <w:r>
-        <w:t>III only</w:t>
-      </w:r>
-    </w:p>
-    <w:p>
-      <w:pPr>
-        <w:numPr>
-          <w:ilvl w:val="0"/>
-          <w:numId w:val="10"/>
-        </w:numPr>
-        <w:contextualSpacing/>
-      </w:pPr>
-      <w:r>
-        <w:t>I and II only</w:t>
-      </w:r>
-    </w:p>
-    <w:p>
-      <w:pPr>
-        <w:numPr>
-          <w:ilvl w:val="0"/>
-          <w:numId w:val="10"/>
-        </w:numPr>
-        <w:contextualSpacing/>
-      </w:pPr>
-      <w:r>
-        <w:t>II and III only</w:t>
-      </w:r>
-    </w:p>
-    <w:p>
-      <w:r>
-        <w:t>45</w:t>
-      </w:r>
-      <w:r>
-        <w:t>)</w:t>
-      </w:r>
-      <w:r>
-        <w:t xml:space="preserve"> Given 3/x = 12 and x/y = 2, what is the value of y?</w:t>
-      </w:r>
-    </w:p>
-    <w:p>
-      <w:pPr>
-        <w:numPr>
-          <w:ilvl w:val="0"/>
-          <w:numId w:val="9"/>
-        </w:numPr>
-        <w:contextualSpacing/>
-      </w:pPr>
-      <w:r>
-        <w:t>⅛</w:t>
-      </w:r>
-    </w:p>
-    <w:p>
-      <w:pPr>
-        <w:numPr>
-          <w:ilvl w:val="0"/>
-          <w:numId w:val="9"/>
-        </w:numPr>
-        <w:contextualSpacing/>
-      </w:pPr>
-      <w:r>
-        <w:t>¼</w:t>
-      </w:r>
-    </w:p>
-    <w:p>
-      <w:pPr>
-        <w:numPr>
-          <w:ilvl w:val="0"/>
-          <w:numId w:val="9"/>
-        </w:numPr>
-        <w:contextualSpacing/>
-      </w:pPr>
-      <w:r>
-        <w:t>½</w:t>
-      </w:r>
-    </w:p>
-    <w:p>
-      <w:pPr>
-        <w:numPr>
-          <w:ilvl w:val="0"/>
-          <w:numId w:val="9"/>
-        </w:numPr>
-        <w:contextualSpacing/>
-      </w:pPr>
-      <w:r>
-        <w:t>8</w:t>
-      </w:r>
-    </w:p>
-    <w:p>
-      <w:pPr>
-        <w:numPr>
-          <w:ilvl w:val="0"/>
-          <w:numId w:val="9"/>
-        </w:numPr>
-        <w:contextualSpacing/>
-      </w:pPr>
-      <w:r>
-        <w:t>18</w:t>
-      </w:r>
-    </w:p>
-    <w:p>
       <w:pPr>
         <w:rPr>
           <w:b/>
@@ -212,106 +37,8 @@
           <w:b/>
           <w:u w:val="single"/>
         </w:rPr>
-        <w:t>June 2015</w:t>
-      </w:r>
-    </w:p>
-    <w:p>
-      <w:r>
-        <w:t>3. If x</w:t>
-      </w:r>
-      <w:r>
-        <w:rPr>
-          <w:vertAlign w:val="superscript"/>
-        </w:rPr>
-        <w:t>2</w:t>
-      </w:r>
-      <w:r>
-        <w:t xml:space="preserve"> + 4 = 29, then x</w:t>
-      </w:r>
-      <w:r>
-        <w:rPr>
-          <w:vertAlign w:val="superscript"/>
-        </w:rPr>
-        <w:t>2</w:t>
-      </w:r>
-      <w:r>
-        <w:t xml:space="preserve"> - 4 = ?</w:t>
-      </w:r>
-    </w:p>
-    <w:p>
-      <w:pPr>
-        <w:numPr>
-          <w:ilvl w:val="0"/>
-          <w:numId w:val="16"/>
-        </w:numPr>
-        <w:contextualSpacing/>
-      </w:pPr>
-      <w:r>
-        <w:t>5</w:t>
-      </w:r>
-    </w:p>
-    <w:p>
-      <w:pPr>
-        <w:numPr>
-          <w:ilvl w:val="0"/>
-          <w:numId w:val="16"/>
-        </w:numPr>
-        <w:contextualSpacing/>
-      </w:pPr>
-      <w:r>
-        <w:t>rad21</w:t>
-      </w:r>
-    </w:p>
-    <w:p>
-      <w:pPr>
-        <w:numPr>
-          <w:ilvl w:val="0"/>
-          <w:numId w:val="16"/>
-        </w:numPr>
-        <w:contextualSpacing/>
-      </w:pPr>
-      <w:r>
-        <w:t>21</w:t>
-      </w:r>
-    </w:p>
-    <w:p>
-      <w:pPr>
-        <w:numPr>
-          <w:ilvl w:val="0"/>
-          <w:numId w:val="16"/>
-        </w:numPr>
-        <w:contextualSpacing/>
-      </w:pPr>
-      <w:r>
-        <w:t>25</w:t>
-      </w:r>
-    </w:p>
-    <w:p>
-      <w:pPr>
-        <w:numPr>
-          <w:ilvl w:val="0"/>
-          <w:numId w:val="16"/>
-        </w:numPr>
-        <w:contextualSpacing/>
-      </w:pPr>
-      <w:r>
-        <w:t>33</w:t>
-      </w:r>
-    </w:p>
-    <w:p>
-      <w:pPr>
-        <w:contextualSpacing/>
-      </w:pPr>
-    </w:p>
-    <w:p>
-      <w:pPr>
-        <w:contextualSpacing/>
-      </w:pPr>
-    </w:p>
-    <w:p>
-      <w:pPr>
-        <w:contextualSpacing/>
-      </w:pPr>
+        <w:t>April 2015</w:t>
+      </w:r>
     </w:p>
     <w:p>
       <w:pPr>
@@ -320,11 +47,289 @@
           <w:u w:val="single"/>
         </w:rPr>
       </w:pPr>
-      <w:r>
+    </w:p>
+    <w:p>
+      <w:r>
+        <w:t>35)</w:t>
+      </w:r>
+      <w:r>
+        <w:t xml:space="preserve"> For which of the equations below is its solution an integer?</w:t>
+      </w:r>
+      <w:r>
+        <w:t xml:space="preserve"> I) </w:t>
+      </w:r>
+      <w:r>
+        <w:t>3n + 5 = 24</w:t>
+      </w:r>
+      <w:r>
+        <w:t xml:space="preserve"> II) </w:t>
+      </w:r>
+      <w:r>
+        <w:t>5n + 3 = 23</w:t>
+      </w:r>
+      <w:r>
+        <w:t xml:space="preserve"> III) </w:t>
+      </w:r>
+      <w:r>
+        <w:t>5(n + 3) = 25</w:t>
+      </w:r>
+    </w:p>
+    <w:p>
+      <w:pPr>
+        <w:numPr>
+          <w:ilvl w:val="0"/>
+          <w:numId w:val="10"/>
+        </w:numPr>
+        <w:contextualSpacing/>
+      </w:pPr>
+      <w:r>
+        <w:t>I only</w:t>
+      </w:r>
+    </w:p>
+    <w:p>
+      <w:pPr>
+        <w:numPr>
+          <w:ilvl w:val="0"/>
+          <w:numId w:val="10"/>
+        </w:numPr>
+        <w:contextualSpacing/>
+      </w:pPr>
+      <w:r>
+        <w:t>II only</w:t>
+      </w:r>
+    </w:p>
+    <w:p>
+      <w:pPr>
+        <w:numPr>
+          <w:ilvl w:val="0"/>
+          <w:numId w:val="10"/>
+        </w:numPr>
+        <w:contextualSpacing/>
+      </w:pPr>
+      <w:r>
+        <w:t>III only</w:t>
+      </w:r>
+    </w:p>
+    <w:p>
+      <w:pPr>
+        <w:numPr>
+          <w:ilvl w:val="0"/>
+          <w:numId w:val="10"/>
+        </w:numPr>
+        <w:contextualSpacing/>
+      </w:pPr>
+      <w:r>
+        <w:t>I and II only</w:t>
+      </w:r>
+    </w:p>
+    <w:p>
+      <w:pPr>
+        <w:numPr>
+          <w:ilvl w:val="0"/>
+          <w:numId w:val="10"/>
+        </w:numPr>
+        <w:contextualSpacing/>
+      </w:pPr>
+      <w:r>
+        <w:t>II and III only</w:t>
+      </w:r>
+    </w:p>
+    <w:p>
+      <w:r>
+        <w:t>45</w:t>
+      </w:r>
+      <w:r>
+        <w:t>)</w:t>
+      </w:r>
+      <w:r>
+        <w:t xml:space="preserve"> Given 3/x = 12 and x/y = 2, what is the value of y?</w:t>
+      </w:r>
+    </w:p>
+    <w:p>
+      <w:pPr>
+        <w:numPr>
+          <w:ilvl w:val="0"/>
+          <w:numId w:val="9"/>
+        </w:numPr>
+        <w:contextualSpacing/>
+      </w:pPr>
+      <w:r>
+        <w:t>⅛</w:t>
+      </w:r>
+    </w:p>
+    <w:p>
+      <w:pPr>
+        <w:numPr>
+          <w:ilvl w:val="0"/>
+          <w:numId w:val="9"/>
+        </w:numPr>
+        <w:contextualSpacing/>
+      </w:pPr>
+      <w:r>
+        <w:t>¼</w:t>
+      </w:r>
+    </w:p>
+    <w:p>
+      <w:pPr>
+        <w:numPr>
+          <w:ilvl w:val="0"/>
+          <w:numId w:val="9"/>
+        </w:numPr>
+        <w:contextualSpacing/>
+      </w:pPr>
+      <w:r>
+        <w:t>½</w:t>
+      </w:r>
+    </w:p>
+    <w:p>
+      <w:pPr>
+        <w:numPr>
+          <w:ilvl w:val="0"/>
+          <w:numId w:val="9"/>
+        </w:numPr>
+        <w:contextualSpacing/>
+      </w:pPr>
+      <w:r>
+        <w:t>8</w:t>
+      </w:r>
+    </w:p>
+    <w:p>
+      <w:pPr>
+        <w:numPr>
+          <w:ilvl w:val="0"/>
+          <w:numId w:val="9"/>
+        </w:numPr>
+        <w:contextualSpacing/>
+      </w:pPr>
+      <w:r>
+        <w:t>18</w:t>
+      </w:r>
+    </w:p>
+    <w:p>
+      <w:pPr>
         <w:rPr>
           <w:b/>
           <w:u w:val="single"/>
         </w:rPr>
+      </w:pPr>
+      <w:r>
+        <w:rPr>
+          <w:b/>
+          <w:u w:val="single"/>
+        </w:rPr>
+        <w:t>June 2015</w:t>
+      </w:r>
+    </w:p>
+    <w:p>
+      <w:r>
+        <w:t>3. If x</w:t>
+      </w:r>
+      <w:r>
+        <w:rPr>
+          <w:vertAlign w:val="superscript"/>
+        </w:rPr>
+        <w:t>2</w:t>
+      </w:r>
+      <w:r>
+        <w:t xml:space="preserve"> + 4 = 29, then x</w:t>
+      </w:r>
+      <w:r>
+        <w:rPr>
+          <w:vertAlign w:val="superscript"/>
+        </w:rPr>
+        <w:t>2</w:t>
+      </w:r>
+      <w:r>
+        <w:t xml:space="preserve"> - 4 = ?</w:t>
+      </w:r>
+    </w:p>
+    <w:p>
+      <w:pPr>
+        <w:numPr>
+          <w:ilvl w:val="0"/>
+          <w:numId w:val="16"/>
+        </w:numPr>
+        <w:contextualSpacing/>
+      </w:pPr>
+      <w:r>
+        <w:t>5</w:t>
+      </w:r>
+    </w:p>
+    <w:p>
+      <w:pPr>
+        <w:numPr>
+          <w:ilvl w:val="0"/>
+          <w:numId w:val="16"/>
+        </w:numPr>
+        <w:contextualSpacing/>
+      </w:pPr>
+      <w:r>
+        <w:t>rad21</w:t>
+      </w:r>
+    </w:p>
+    <w:p>
+      <w:pPr>
+        <w:numPr>
+          <w:ilvl w:val="0"/>
+          <w:numId w:val="16"/>
+        </w:numPr>
+        <w:contextualSpacing/>
+      </w:pPr>
+      <w:r>
+        <w:t>21</w:t>
+      </w:r>
+    </w:p>
+    <w:p>
+      <w:pPr>
+        <w:numPr>
+          <w:ilvl w:val="0"/>
+          <w:numId w:val="16"/>
+        </w:numPr>
+        <w:contextualSpacing/>
+      </w:pPr>
+      <w:r>
+        <w:t>25</w:t>
+      </w:r>
+    </w:p>
+    <w:p>
+      <w:pPr>
+        <w:numPr>
+          <w:ilvl w:val="0"/>
+          <w:numId w:val="16"/>
+        </w:numPr>
+        <w:contextualSpacing/>
+      </w:pPr>
+      <w:r>
+        <w:t>33</w:t>
+      </w:r>
+    </w:p>
+    <w:p>
+      <w:pPr>
+        <w:contextualSpacing/>
+      </w:pPr>
+    </w:p>
+    <w:p>
+      <w:pPr>
+        <w:contextualSpacing/>
+      </w:pPr>
+    </w:p>
+    <w:p>
+      <w:pPr>
+        <w:contextualSpacing/>
+      </w:pPr>
+    </w:p>
+    <w:p>
+      <w:pPr>
+        <w:rPr>
+          <w:b/>
+          <w:u w:val="single"/>
+        </w:rPr>
+      </w:pPr>
+      <w:r>
+        <w:rPr>
+          <w:b/>
+          <w:u w:val="single"/>
+        </w:rPr>
         <w:t>December 2015</w:t>
       </w:r>
     </w:p>
@@ -473,6 +478,7 @@
         <w:contextualSpacing/>
       </w:pPr>
       <w:r>
+        <w:lastRenderedPageBreak/>
         <w:t>-15y + 3</w:t>
       </w:r>
     </w:p>
@@ -511,8 +517,6 @@
       <w:r>
         <w:t>-5y + 9</w:t>
       </w:r>
-      <w:bookmarkStart w:id="0" w:name="_GoBack"/>
-      <w:bookmarkEnd w:id="0"/>
     </w:p>
     <w:p>
       <w:pPr>
@@ -1533,19 +1537,17 @@
       <w:r>
         <w:t>13. What is the sum of the solutions of the 2 equations below?</w:t>
       </w:r>
-    </w:p>
-    <w:p>
-      <w:pPr>
-        <w:contextualSpacing/>
-      </w:pPr>
+      <w:r>
+        <w:t xml:space="preserve"> </w:t>
+      </w:r>
       <w:r>
         <w:t>8x = 12</w:t>
       </w:r>
-    </w:p>
-    <w:p>
-      <w:pPr>
-        <w:contextualSpacing/>
-      </w:pPr>
+      <w:r>
+        <w:t xml:space="preserve"> and </w:t>
+      </w:r>
+      <w:bookmarkStart w:id="0" w:name="_GoBack"/>
+      <w:bookmarkEnd w:id="0"/>
       <w:r>
         <w:t>2y + 10 = 22</w:t>
       </w:r>
@@ -1623,16 +1625,17 @@
     </w:p>
     <w:sectPr>
       <w:pgSz w:w="12240" w:h="15840"/>
-      <w:pgMar w:top="1440" w:right="1440" w:bottom="1440" w:left="1440" w:header="0" w:gutter="0"/>
+      <w:pgMar w:top="1440" w:right="1440" w:bottom="1440" w:left="1440" w:header="0" w:footer="720" w:gutter="0"/>
       <w:pgNumType w:start="1"/>
+      <w:cols w:space="720"/>
     </w:sectPr>
   </w:body>
 </w:document>
 </file>
 
 <file path=word/numbering.xml><?xml version="1.0" encoding="utf-8"?>
-<w:numbering xmlns:mo="http://schemas.microsoft.com/office/mac/office/2008/main" xmlns:ve="http://schemas.openxmlformats.org/markup-compatibility/2006" xmlns:mv="urn:schemas-microsoft-com:mac:vml" xmlns:o="urn:schemas-microsoft-com:office:office" xmlns:r="http://schemas.openxmlformats.org/officeDocument/2006/relationships" xmlns:m="http://schemas.openxmlformats.org/officeDocument/2006/math" xmlns:v="urn:schemas-microsoft-com:vml" xmlns:wp="http://schemas.openxmlformats.org/drawingml/2006/wordprocessingDrawing" xmlns:w10="urn:schemas-microsoft-com:office:word" xmlns:w="http://schemas.openxmlformats.org/wordprocessingml/2006/main" xmlns:wne="http://schemas.microsoft.com/office/word/2006/wordml">
-  <w:abstractNum w:abstractNumId="0">
+<w:numbering xmlns:wpc="http://schemas.microsoft.com/office/word/2010/wordprocessingCanvas" xmlns:mc="http://schemas.openxmlformats.org/markup-compatibility/2006" xmlns:o="urn:schemas-microsoft-com:office:office" xmlns:r="http://schemas.openxmlformats.org/officeDocument/2006/relationships" xmlns:m="http://schemas.openxmlformats.org/officeDocument/2006/math" xmlns:v="urn:schemas-microsoft-com:vml" xmlns:wp14="http://schemas.microsoft.com/office/word/2010/wordprocessingDrawing" xmlns:wp="http://schemas.openxmlformats.org/drawingml/2006/wordprocessingDrawing" xmlns:w10="urn:schemas-microsoft-com:office:word" xmlns:w="http://schemas.openxmlformats.org/wordprocessingml/2006/main" xmlns:w14="http://schemas.microsoft.com/office/word/2010/wordml" xmlns:w15="http://schemas.microsoft.com/office/word/2012/wordml" xmlns:wpg="http://schemas.microsoft.com/office/word/2010/wordprocessingGroup" xmlns:wpi="http://schemas.microsoft.com/office/word/2010/wordprocessingInk" xmlns:wne="http://schemas.microsoft.com/office/word/2006/wordml" xmlns:wps="http://schemas.microsoft.com/office/word/2010/wordprocessingShape" mc:Ignorable="w14 w15 wp14">
+  <w:abstractNum w:abstractNumId="0" w15:restartNumberingAfterBreak="0">
     <w:nsid w:val="01DF6903"/>
     <w:multiLevelType w:val="multilevel"/>
     <w:tmpl w:val="E6700C72"/>
@@ -1745,7 +1748,7 @@
       </w:rPr>
     </w:lvl>
   </w:abstractNum>
-  <w:abstractNum w:abstractNumId="1">
+  <w:abstractNum w:abstractNumId="1" w15:restartNumberingAfterBreak="0">
     <w:nsid w:val="027876F7"/>
     <w:multiLevelType w:val="multilevel"/>
     <w:tmpl w:val="7200D576"/>
@@ -1858,7 +1861,7 @@
       </w:rPr>
     </w:lvl>
   </w:abstractNum>
-  <w:abstractNum w:abstractNumId="2">
+  <w:abstractNum w:abstractNumId="2" w15:restartNumberingAfterBreak="0">
     <w:nsid w:val="060F1180"/>
     <w:multiLevelType w:val="multilevel"/>
     <w:tmpl w:val="17B00ADE"/>
@@ -1971,7 +1974,7 @@
       </w:rPr>
     </w:lvl>
   </w:abstractNum>
-  <w:abstractNum w:abstractNumId="3">
+  <w:abstractNum w:abstractNumId="3" w15:restartNumberingAfterBreak="0">
     <w:nsid w:val="12FE576A"/>
     <w:multiLevelType w:val="multilevel"/>
     <w:tmpl w:val="8E90AD18"/>
@@ -2084,7 +2087,7 @@
       </w:rPr>
     </w:lvl>
   </w:abstractNum>
-  <w:abstractNum w:abstractNumId="4">
+  <w:abstractNum w:abstractNumId="4" w15:restartNumberingAfterBreak="0">
     <w:nsid w:val="136A72C5"/>
     <w:multiLevelType w:val="multilevel"/>
     <w:tmpl w:val="96D6315A"/>
@@ -2197,7 +2200,7 @@
       </w:rPr>
     </w:lvl>
   </w:abstractNum>
-  <w:abstractNum w:abstractNumId="5">
+  <w:abstractNum w:abstractNumId="5" w15:restartNumberingAfterBreak="0">
     <w:nsid w:val="188D0156"/>
     <w:multiLevelType w:val="multilevel"/>
     <w:tmpl w:val="D57A5772"/>
@@ -2310,7 +2313,7 @@
       </w:rPr>
     </w:lvl>
   </w:abstractNum>
-  <w:abstractNum w:abstractNumId="6">
+  <w:abstractNum w:abstractNumId="6" w15:restartNumberingAfterBreak="0">
     <w:nsid w:val="1AB260B7"/>
     <w:multiLevelType w:val="multilevel"/>
     <w:tmpl w:val="2BE42B12"/>
@@ -2423,7 +2426,7 @@
       </w:rPr>
     </w:lvl>
   </w:abstractNum>
-  <w:abstractNum w:abstractNumId="7">
+  <w:abstractNum w:abstractNumId="7" w15:restartNumberingAfterBreak="0">
     <w:nsid w:val="20D25243"/>
     <w:multiLevelType w:val="multilevel"/>
     <w:tmpl w:val="3B4E9300"/>
@@ -2536,7 +2539,7 @@
       </w:rPr>
     </w:lvl>
   </w:abstractNum>
-  <w:abstractNum w:abstractNumId="8">
+  <w:abstractNum w:abstractNumId="8" w15:restartNumberingAfterBreak="0">
     <w:nsid w:val="2AF06F02"/>
     <w:multiLevelType w:val="multilevel"/>
     <w:tmpl w:val="EB86FD40"/>
@@ -2649,7 +2652,7 @@
       </w:rPr>
     </w:lvl>
   </w:abstractNum>
-  <w:abstractNum w:abstractNumId="9">
+  <w:abstractNum w:abstractNumId="9" w15:restartNumberingAfterBreak="0">
     <w:nsid w:val="2BCB3AA7"/>
     <w:multiLevelType w:val="multilevel"/>
     <w:tmpl w:val="A440C39A"/>
@@ -2762,7 +2765,7 @@
       </w:rPr>
     </w:lvl>
   </w:abstractNum>
-  <w:abstractNum w:abstractNumId="10">
+  <w:abstractNum w:abstractNumId="10" w15:restartNumberingAfterBreak="0">
     <w:nsid w:val="335B7706"/>
     <w:multiLevelType w:val="multilevel"/>
     <w:tmpl w:val="072ED9E8"/>
@@ -2875,7 +2878,7 @@
       </w:rPr>
     </w:lvl>
   </w:abstractNum>
-  <w:abstractNum w:abstractNumId="11">
+  <w:abstractNum w:abstractNumId="11" w15:restartNumberingAfterBreak="0">
     <w:nsid w:val="44D55880"/>
     <w:multiLevelType w:val="multilevel"/>
     <w:tmpl w:val="E284784A"/>
@@ -2988,7 +2991,7 @@
       </w:rPr>
     </w:lvl>
   </w:abstractNum>
-  <w:abstractNum w:abstractNumId="12">
+  <w:abstractNum w:abstractNumId="12" w15:restartNumberingAfterBreak="0">
     <w:nsid w:val="4A415854"/>
     <w:multiLevelType w:val="multilevel"/>
     <w:tmpl w:val="9000B8BE"/>
@@ -3101,7 +3104,7 @@
       </w:rPr>
     </w:lvl>
   </w:abstractNum>
-  <w:abstractNum w:abstractNumId="13">
+  <w:abstractNum w:abstractNumId="13" w15:restartNumberingAfterBreak="0">
     <w:nsid w:val="4C7F626A"/>
     <w:multiLevelType w:val="multilevel"/>
     <w:tmpl w:val="A85EC620"/>
@@ -3214,7 +3217,7 @@
       </w:rPr>
     </w:lvl>
   </w:abstractNum>
-  <w:abstractNum w:abstractNumId="14">
+  <w:abstractNum w:abstractNumId="14" w15:restartNumberingAfterBreak="0">
     <w:nsid w:val="587A7E34"/>
     <w:multiLevelType w:val="multilevel"/>
     <w:tmpl w:val="AF665A90"/>
@@ -3327,7 +3330,7 @@
       </w:rPr>
     </w:lvl>
   </w:abstractNum>
-  <w:abstractNum w:abstractNumId="15">
+  <w:abstractNum w:abstractNumId="15" w15:restartNumberingAfterBreak="0">
     <w:nsid w:val="59265D82"/>
     <w:multiLevelType w:val="multilevel"/>
     <w:tmpl w:val="1C2A0068"/>
@@ -3440,7 +3443,7 @@
       </w:rPr>
     </w:lvl>
   </w:abstractNum>
-  <w:abstractNum w:abstractNumId="16">
+  <w:abstractNum w:abstractNumId="16" w15:restartNumberingAfterBreak="0">
     <w:nsid w:val="64F379BE"/>
     <w:multiLevelType w:val="multilevel"/>
     <w:tmpl w:val="A0AC83F6"/>
@@ -3553,7 +3556,7 @@
       </w:rPr>
     </w:lvl>
   </w:abstractNum>
-  <w:abstractNum w:abstractNumId="17">
+  <w:abstractNum w:abstractNumId="17" w15:restartNumberingAfterBreak="0">
     <w:nsid w:val="69B17AED"/>
     <w:multiLevelType w:val="multilevel"/>
     <w:tmpl w:val="4694E9B8"/>
@@ -3666,7 +3669,7 @@
       </w:rPr>
     </w:lvl>
   </w:abstractNum>
-  <w:abstractNum w:abstractNumId="18">
+  <w:abstractNum w:abstractNumId="18" w15:restartNumberingAfterBreak="0">
     <w:nsid w:val="6E9D4D9F"/>
     <w:multiLevelType w:val="multilevel"/>
     <w:tmpl w:val="42D8C884"/>
@@ -3779,7 +3782,7 @@
       </w:rPr>
     </w:lvl>
   </w:abstractNum>
-  <w:abstractNum w:abstractNumId="19">
+  <w:abstractNum w:abstractNumId="19" w15:restartNumberingAfterBreak="0">
     <w:nsid w:val="750D4F6B"/>
     <w:multiLevelType w:val="hybridMultilevel"/>
     <w:tmpl w:val="1FCC3F42"/>
@@ -3868,7 +3871,7 @@
       </w:pPr>
     </w:lvl>
   </w:abstractNum>
-  <w:abstractNum w:abstractNumId="20">
+  <w:abstractNum w:abstractNumId="20" w15:restartNumberingAfterBreak="0">
     <w:nsid w:val="750F20F7"/>
     <w:multiLevelType w:val="multilevel"/>
     <w:tmpl w:val="9E72114E"/>
@@ -3981,7 +3984,7 @@
       </w:rPr>
     </w:lvl>
   </w:abstractNum>
-  <w:abstractNum w:abstractNumId="21">
+  <w:abstractNum w:abstractNumId="21" w15:restartNumberingAfterBreak="0">
     <w:nsid w:val="7F5D54B8"/>
     <w:multiLevelType w:val="multilevel"/>
     <w:tmpl w:val="D820D4EA"/>
@@ -4164,7 +4167,7 @@
 </file>
 
 <file path=word/styles.xml><?xml version="1.0" encoding="utf-8"?>
-<w:styles xmlns:r="http://schemas.openxmlformats.org/officeDocument/2006/relationships" xmlns:w="http://schemas.openxmlformats.org/wordprocessingml/2006/main">
+<w:styles xmlns:mc="http://schemas.openxmlformats.org/markup-compatibility/2006" xmlns:r="http://schemas.openxmlformats.org/officeDocument/2006/relationships" xmlns:w="http://schemas.openxmlformats.org/wordprocessingml/2006/main" xmlns:w14="http://schemas.microsoft.com/office/word/2010/wordml" xmlns:w15="http://schemas.microsoft.com/office/word/2012/wordml" mc:Ignorable="w14 w15">
   <w:docDefaults>
     <w:rPrDefault>
       <w:rPr>
@@ -4188,153 +4191,369 @@
       </w:pPr>
     </w:pPrDefault>
   </w:docDefaults>
-  <w:latentStyles w:defLockedState="0" w:defUIPriority="99" w:defSemiHidden="1" w:defUnhideWhenUsed="1" w:defQFormat="0" w:count="276">
-    <w:lsdException w:name="Normal" w:semiHidden="0" w:uiPriority="0" w:unhideWhenUsed="0" w:qFormat="1"/>
-    <w:lsdException w:name="heading 1" w:semiHidden="0" w:uiPriority="9" w:unhideWhenUsed="0" w:qFormat="1"/>
-    <w:lsdException w:name="heading 2" w:uiPriority="9" w:qFormat="1"/>
-    <w:lsdException w:name="heading 3" w:uiPriority="9" w:qFormat="1"/>
-    <w:lsdException w:name="heading 4" w:uiPriority="9" w:qFormat="1"/>
-    <w:lsdException w:name="heading 5" w:uiPriority="9" w:qFormat="1"/>
-    <w:lsdException w:name="heading 6" w:uiPriority="9" w:qFormat="1"/>
-    <w:lsdException w:name="heading 7" w:uiPriority="9" w:qFormat="1"/>
-    <w:lsdException w:name="heading 8" w:uiPriority="9" w:qFormat="1"/>
-    <w:lsdException w:name="heading 9" w:uiPriority="9" w:qFormat="1"/>
-    <w:lsdException w:name="toc 1" w:uiPriority="39"/>
-    <w:lsdException w:name="toc 2" w:uiPriority="39"/>
-    <w:lsdException w:name="toc 3" w:uiPriority="39"/>
-    <w:lsdException w:name="toc 4" w:uiPriority="39"/>
-    <w:lsdException w:name="toc 5" w:uiPriority="39"/>
-    <w:lsdException w:name="toc 6" w:uiPriority="39"/>
-    <w:lsdException w:name="toc 7" w:uiPriority="39"/>
-    <w:lsdException w:name="toc 8" w:uiPriority="39"/>
-    <w:lsdException w:name="toc 9" w:uiPriority="39"/>
-    <w:lsdException w:name="caption" w:uiPriority="35" w:qFormat="1"/>
-    <w:lsdException w:name="Title" w:semiHidden="0" w:uiPriority="10" w:unhideWhenUsed="0" w:qFormat="1"/>
-    <w:lsdException w:name="Default Paragraph Font" w:uiPriority="1"/>
-    <w:lsdException w:name="Subtitle" w:semiHidden="0" w:uiPriority="11" w:unhideWhenUsed="0" w:qFormat="1"/>
-    <w:lsdException w:name="Strong" w:semiHidden="0" w:uiPriority="22" w:unhideWhenUsed="0" w:qFormat="1"/>
-    <w:lsdException w:name="Emphasis" w:semiHidden="0" w:uiPriority="20" w:unhideWhenUsed="0" w:qFormat="1"/>
-    <w:lsdException w:name="Table Grid" w:semiHidden="0" w:uiPriority="39" w:unhideWhenUsed="0"/>
-    <w:lsdException w:name="Note Level 1" w:semiHidden="0" w:unhideWhenUsed="0"/>
-    <w:lsdException w:name="Note Level 2" w:semiHidden="0" w:unhideWhenUsed="0"/>
-    <w:lsdException w:name="Note Level 3" w:semiHidden="0" w:unhideWhenUsed="0"/>
-    <w:lsdException w:name="Note Level 4" w:semiHidden="0" w:unhideWhenUsed="0"/>
-    <w:lsdException w:name="Note Level 5" w:semiHidden="0" w:unhideWhenUsed="0"/>
-    <w:lsdException w:name="Note Level 6" w:semiHidden="0" w:unhideWhenUsed="0"/>
-    <w:lsdException w:name="Note Level 7" w:semiHidden="0" w:unhideWhenUsed="0"/>
-    <w:lsdException w:name="Note Level 8" w:semiHidden="0" w:unhideWhenUsed="0"/>
-    <w:lsdException w:name="Note Level 9" w:semiHidden="0" w:unhideWhenUsed="0"/>
-    <w:lsdException w:name="Placeholder Text" w:unhideWhenUsed="0"/>
-    <w:lsdException w:name="No Spacing" w:semiHidden="0" w:uiPriority="1" w:unhideWhenUsed="0" w:qFormat="1"/>
-    <w:lsdException w:name="Light Shading" w:semiHidden="0" w:uiPriority="60" w:unhideWhenUsed="0"/>
-    <w:lsdException w:name="Light List" w:semiHidden="0" w:uiPriority="61" w:unhideWhenUsed="0"/>
-    <w:lsdException w:name="Light Grid" w:semiHidden="0" w:uiPriority="62" w:unhideWhenUsed="0"/>
-    <w:lsdException w:name="Medium Shading 1" w:semiHidden="0" w:uiPriority="63" w:unhideWhenUsed="0"/>
-    <w:lsdException w:name="Medium Shading 2" w:semiHidden="0" w:uiPriority="64" w:unhideWhenUsed="0"/>
-    <w:lsdException w:name="Medium List 1" w:semiHidden="0" w:uiPriority="65" w:unhideWhenUsed="0"/>
-    <w:lsdException w:name="Medium List 2" w:semiHidden="0" w:uiPriority="66" w:unhideWhenUsed="0"/>
-    <w:lsdException w:name="Medium Grid 1" w:semiHidden="0" w:uiPriority="67" w:unhideWhenUsed="0"/>
-    <w:lsdException w:name="Medium Grid 2" w:semiHidden="0" w:uiPriority="68" w:unhideWhenUsed="0"/>
-    <w:lsdException w:name="Medium Grid 3" w:semiHidden="0" w:uiPriority="69" w:unhideWhenUsed="0"/>
-    <w:lsdException w:name="Dark List" w:semiHidden="0" w:uiPriority="70" w:unhideWhenUsed="0"/>
-    <w:lsdException w:name="Colorful Shading" w:semiHidden="0" w:uiPriority="71" w:unhideWhenUsed="0"/>
-    <w:lsdException w:name="Colorful List" w:semiHidden="0" w:uiPriority="72" w:unhideWhenUsed="0"/>
-    <w:lsdException w:name="Colorful Grid" w:semiHidden="0" w:uiPriority="73" w:unhideWhenUsed="0"/>
-    <w:lsdException w:name="Light Shading Accent 1" w:semiHidden="0" w:uiPriority="60" w:unhideWhenUsed="0"/>
-    <w:lsdException w:name="Light List Accent 1" w:semiHidden="0" w:uiPriority="61" w:unhideWhenUsed="0"/>
-    <w:lsdException w:name="Light Grid Accent 1" w:semiHidden="0" w:uiPriority="62" w:unhideWhenUsed="0"/>
-    <w:lsdException w:name="Medium Shading 1 Accent 1" w:semiHidden="0" w:uiPriority="63" w:unhideWhenUsed="0"/>
-    <w:lsdException w:name="Medium Shading 2 Accent 1" w:semiHidden="0" w:uiPriority="64" w:unhideWhenUsed="0"/>
-    <w:lsdException w:name="Medium List 1 Accent 1" w:semiHidden="0" w:uiPriority="65" w:unhideWhenUsed="0"/>
-    <w:lsdException w:name="Revision" w:unhideWhenUsed="0"/>
-    <w:lsdException w:name="List Paragraph" w:semiHidden="0" w:uiPriority="34" w:unhideWhenUsed="0" w:qFormat="1"/>
-    <w:lsdException w:name="Quote" w:semiHidden="0" w:uiPriority="29" w:unhideWhenUsed="0" w:qFormat="1"/>
-    <w:lsdException w:name="Intense Quote" w:semiHidden="0" w:uiPriority="30" w:unhideWhenUsed="0" w:qFormat="1"/>
-    <w:lsdException w:name="Medium List 2 Accent 1" w:semiHidden="0" w:uiPriority="66" w:unhideWhenUsed="0"/>
-    <w:lsdException w:name="Medium Grid 1 Accent 1" w:semiHidden="0" w:uiPriority="67" w:unhideWhenUsed="0"/>
-    <w:lsdException w:name="Medium Grid 2 Accent 1" w:semiHidden="0" w:uiPriority="68" w:unhideWhenUsed="0"/>
-    <w:lsdException w:name="Medium Grid 3 Accent 1" w:semiHidden="0" w:uiPriority="69" w:unhideWhenUsed="0"/>
-    <w:lsdException w:name="Dark List Accent 1" w:semiHidden="0" w:uiPriority="70" w:unhideWhenUsed="0"/>
-    <w:lsdException w:name="Colorful Shading Accent 1" w:semiHidden="0" w:uiPriority="71" w:unhideWhenUsed="0"/>
-    <w:lsdException w:name="Colorful List Accent 1" w:semiHidden="0" w:uiPriority="72" w:unhideWhenUsed="0"/>
-    <w:lsdException w:name="Colorful Grid Accent 1" w:semiHidden="0" w:uiPriority="73" w:unhideWhenUsed="0"/>
-    <w:lsdException w:name="Light Shading Accent 2" w:semiHidden="0" w:uiPriority="60" w:unhideWhenUsed="0"/>
-    <w:lsdException w:name="Light List Accent 2" w:semiHidden="0" w:uiPriority="61" w:unhideWhenUsed="0"/>
-    <w:lsdException w:name="Light Grid Accent 2" w:semiHidden="0" w:uiPriority="62" w:unhideWhenUsed="0"/>
-    <w:lsdException w:name="Medium Shading 1 Accent 2" w:semiHidden="0" w:uiPriority="63" w:unhideWhenUsed="0"/>
-    <w:lsdException w:name="Medium Shading 2 Accent 2" w:semiHidden="0" w:uiPriority="64" w:unhideWhenUsed="0"/>
-    <w:lsdException w:name="Medium List 1 Accent 2" w:semiHidden="0" w:uiPriority="65" w:unhideWhenUsed="0"/>
-    <w:lsdException w:name="Medium List 2 Accent 2" w:semiHidden="0" w:uiPriority="66" w:unhideWhenUsed="0"/>
-    <w:lsdException w:name="Medium Grid 1 Accent 2" w:semiHidden="0" w:uiPriority="67" w:unhideWhenUsed="0"/>
-    <w:lsdException w:name="Medium Grid 2 Accent 2" w:semiHidden="0" w:uiPriority="68" w:unhideWhenUsed="0"/>
-    <w:lsdException w:name="Medium Grid 3 Accent 2" w:semiHidden="0" w:uiPriority="69" w:unhideWhenUsed="0"/>
-    <w:lsdException w:name="Dark List Accent 2" w:semiHidden="0" w:uiPriority="70" w:unhideWhenUsed="0"/>
-    <w:lsdException w:name="Colorful Shading Accent 2" w:semiHidden="0" w:uiPriority="71" w:unhideWhenUsed="0"/>
-    <w:lsdException w:name="Colorful List Accent 2" w:semiHidden="0" w:uiPriority="72" w:unhideWhenUsed="0"/>
-    <w:lsdException w:name="Colorful Grid Accent 2" w:semiHidden="0" w:uiPriority="73" w:unhideWhenUsed="0"/>
-    <w:lsdException w:name="Light Shading Accent 3" w:semiHidden="0" w:uiPriority="60" w:unhideWhenUsed="0"/>
-    <w:lsdException w:name="Light List Accent 3" w:semiHidden="0" w:uiPriority="61" w:unhideWhenUsed="0"/>
-    <w:lsdException w:name="Light Grid Accent 3" w:semiHidden="0" w:uiPriority="62" w:unhideWhenUsed="0"/>
-    <w:lsdException w:name="Medium Shading 1 Accent 3" w:semiHidden="0" w:uiPriority="63" w:unhideWhenUsed="0"/>
-    <w:lsdException w:name="Medium Shading 2 Accent 3" w:semiHidden="0" w:uiPriority="64" w:unhideWhenUsed="0"/>
-    <w:lsdException w:name="Medium List 1 Accent 3" w:semiHidden="0" w:uiPriority="65" w:unhideWhenUsed="0"/>
-    <w:lsdException w:name="Medium List 2 Accent 3" w:semiHidden="0" w:uiPriority="66" w:unhideWhenUsed="0"/>
-    <w:lsdException w:name="Medium Grid 1 Accent 3" w:semiHidden="0" w:uiPriority="67" w:unhideWhenUsed="0"/>
-    <w:lsdException w:name="Medium Grid 2 Accent 3" w:semiHidden="0" w:uiPriority="68" w:unhideWhenUsed="0"/>
-    <w:lsdException w:name="Medium Grid 3 Accent 3" w:semiHidden="0" w:uiPriority="69" w:unhideWhenUsed="0"/>
-    <w:lsdException w:name="Dark List Accent 3" w:semiHidden="0" w:uiPriority="70" w:unhideWhenUsed="0"/>
-    <w:lsdException w:name="Colorful Shading Accent 3" w:semiHidden="0" w:uiPriority="71" w:unhideWhenUsed="0"/>
-    <w:lsdException w:name="Colorful List Accent 3" w:semiHidden="0" w:uiPriority="72" w:unhideWhenUsed="0"/>
-    <w:lsdException w:name="Colorful Grid Accent 3" w:semiHidden="0" w:uiPriority="73" w:unhideWhenUsed="0"/>
-    <w:lsdException w:name="Light Shading Accent 4" w:semiHidden="0" w:uiPriority="60" w:unhideWhenUsed="0"/>
-    <w:lsdException w:name="Light List Accent 4" w:semiHidden="0" w:uiPriority="61" w:unhideWhenUsed="0"/>
-    <w:lsdException w:name="Light Grid Accent 4" w:semiHidden="0" w:uiPriority="62" w:unhideWhenUsed="0"/>
-    <w:lsdException w:name="Medium Shading 1 Accent 4" w:semiHidden="0" w:uiPriority="63" w:unhideWhenUsed="0"/>
-    <w:lsdException w:name="Medium Shading 2 Accent 4" w:semiHidden="0" w:uiPriority="64" w:unhideWhenUsed="0"/>
-    <w:lsdException w:name="Medium List 1 Accent 4" w:semiHidden="0" w:uiPriority="65" w:unhideWhenUsed="0"/>
-    <w:lsdException w:name="Medium List 2 Accent 4" w:semiHidden="0" w:uiPriority="66" w:unhideWhenUsed="0"/>
-    <w:lsdException w:name="Medium Grid 1 Accent 4" w:semiHidden="0" w:uiPriority="67" w:unhideWhenUsed="0"/>
-    <w:lsdException w:name="Medium Grid 2 Accent 4" w:semiHidden="0" w:uiPriority="68" w:unhideWhenUsed="0"/>
-    <w:lsdException w:name="Medium Grid 3 Accent 4" w:semiHidden="0" w:uiPriority="69" w:unhideWhenUsed="0"/>
-    <w:lsdException w:name="Dark List Accent 4" w:semiHidden="0" w:uiPriority="70" w:unhideWhenUsed="0"/>
-    <w:lsdException w:name="Colorful Shading Accent 4" w:semiHidden="0" w:uiPriority="71" w:unhideWhenUsed="0"/>
-    <w:lsdException w:name="Colorful List Accent 4" w:semiHidden="0" w:uiPriority="72" w:unhideWhenUsed="0"/>
-    <w:lsdException w:name="Colorful Grid Accent 4" w:semiHidden="0" w:uiPriority="73" w:unhideWhenUsed="0"/>
-    <w:lsdException w:name="Light Shading Accent 5" w:semiHidden="0" w:uiPriority="60" w:unhideWhenUsed="0"/>
-    <w:lsdException w:name="Light List Accent 5" w:semiHidden="0" w:uiPriority="61" w:unhideWhenUsed="0"/>
-    <w:lsdException w:name="Light Grid Accent 5" w:semiHidden="0" w:uiPriority="62" w:unhideWhenUsed="0"/>
-    <w:lsdException w:name="Medium Shading 1 Accent 5" w:semiHidden="0" w:uiPriority="63" w:unhideWhenUsed="0"/>
-    <w:lsdException w:name="Medium Shading 2 Accent 5" w:semiHidden="0" w:uiPriority="64" w:unhideWhenUsed="0"/>
-    <w:lsdException w:name="Medium List 1 Accent 5" w:semiHidden="0" w:uiPriority="65" w:unhideWhenUsed="0"/>
-    <w:lsdException w:name="Medium List 2 Accent 5" w:semiHidden="0" w:uiPriority="66" w:unhideWhenUsed="0"/>
-    <w:lsdException w:name="Medium Grid 1 Accent 5" w:semiHidden="0" w:uiPriority="67" w:unhideWhenUsed="0"/>
-    <w:lsdException w:name="Medium Grid 2 Accent 5" w:semiHidden="0" w:uiPriority="68" w:unhideWhenUsed="0"/>
-    <w:lsdException w:name="Medium Grid 3 Accent 5" w:semiHidden="0" w:uiPriority="69" w:unhideWhenUsed="0"/>
-    <w:lsdException w:name="Dark List Accent 5" w:semiHidden="0" w:uiPriority="70" w:unhideWhenUsed="0"/>
-    <w:lsdException w:name="Colorful Shading Accent 5" w:semiHidden="0" w:uiPriority="71" w:unhideWhenUsed="0"/>
-    <w:lsdException w:name="Colorful List Accent 5" w:semiHidden="0" w:uiPriority="72" w:unhideWhenUsed="0"/>
-    <w:lsdException w:name="Colorful Grid Accent 5" w:semiHidden="0" w:uiPriority="73" w:unhideWhenUsed="0"/>
-    <w:lsdException w:name="Light Shading Accent 6" w:semiHidden="0" w:uiPriority="60" w:unhideWhenUsed="0"/>
-    <w:lsdException w:name="Light List Accent 6" w:semiHidden="0" w:uiPriority="61" w:unhideWhenUsed="0"/>
-    <w:lsdException w:name="Light Grid Accent 6" w:semiHidden="0" w:uiPriority="62" w:unhideWhenUsed="0"/>
-    <w:lsdException w:name="Medium Shading 1 Accent 6" w:semiHidden="0" w:uiPriority="63" w:unhideWhenUsed="0"/>
-    <w:lsdException w:name="Medium Shading 2 Accent 6" w:semiHidden="0" w:uiPriority="64" w:unhideWhenUsed="0"/>
-    <w:lsdException w:name="Medium List 1 Accent 6" w:semiHidden="0" w:uiPriority="65" w:unhideWhenUsed="0"/>
-    <w:lsdException w:name="Medium List 2 Accent 6" w:semiHidden="0" w:uiPriority="66" w:unhideWhenUsed="0"/>
-    <w:lsdException w:name="Medium Grid 1 Accent 6" w:semiHidden="0" w:uiPriority="67" w:unhideWhenUsed="0"/>
-    <w:lsdException w:name="Medium Grid 2 Accent 6" w:semiHidden="0" w:uiPriority="68" w:unhideWhenUsed="0"/>
-    <w:lsdException w:name="Medium Grid 3 Accent 6" w:semiHidden="0" w:uiPriority="69" w:unhideWhenUsed="0"/>
-    <w:lsdException w:name="Dark List Accent 6" w:semiHidden="0" w:uiPriority="70" w:unhideWhenUsed="0"/>
-    <w:lsdException w:name="Colorful Shading Accent 6" w:semiHidden="0" w:uiPriority="71" w:unhideWhenUsed="0"/>
-    <w:lsdException w:name="Colorful List Accent 6" w:semiHidden="0" w:uiPriority="72" w:unhideWhenUsed="0"/>
-    <w:lsdException w:name="Colorful Grid Accent 6" w:semiHidden="0" w:uiPriority="73" w:unhideWhenUsed="0"/>
-    <w:lsdException w:name="Subtle Emphasis" w:semiHidden="0" w:uiPriority="19" w:unhideWhenUsed="0" w:qFormat="1"/>
-    <w:lsdException w:name="Intense Emphasis" w:semiHidden="0" w:uiPriority="21" w:unhideWhenUsed="0" w:qFormat="1"/>
-    <w:lsdException w:name="Subtle Reference" w:semiHidden="0" w:uiPriority="31" w:unhideWhenUsed="0" w:qFormat="1"/>
-    <w:lsdException w:name="Intense Reference" w:semiHidden="0" w:uiPriority="32" w:unhideWhenUsed="0" w:qFormat="1"/>
-    <w:lsdException w:name="Book Title" w:semiHidden="0" w:uiPriority="33" w:unhideWhenUsed="0" w:qFormat="1"/>
-    <w:lsdException w:name="Bibliography" w:uiPriority="37"/>
-    <w:lsdException w:name="TOC Heading" w:uiPriority="39" w:qFormat="1"/>
+  <w:latentStyles w:defLockedState="0" w:defUIPriority="99" w:defSemiHidden="0" w:defUnhideWhenUsed="0" w:defQFormat="0" w:count="371">
+    <w:lsdException w:name="Normal" w:uiPriority="0" w:qFormat="1"/>
+    <w:lsdException w:name="heading 1" w:uiPriority="9" w:qFormat="1"/>
+    <w:lsdException w:name="heading 2" w:semiHidden="1" w:uiPriority="9" w:unhideWhenUsed="1" w:qFormat="1"/>
+    <w:lsdException w:name="heading 3" w:semiHidden="1" w:uiPriority="9" w:unhideWhenUsed="1" w:qFormat="1"/>
+    <w:lsdException w:name="heading 4" w:semiHidden="1" w:uiPriority="9" w:unhideWhenUsed="1" w:qFormat="1"/>
+    <w:lsdException w:name="heading 5" w:semiHidden="1" w:uiPriority="9" w:unhideWhenUsed="1" w:qFormat="1"/>
+    <w:lsdException w:name="heading 6" w:semiHidden="1" w:uiPriority="9" w:unhideWhenUsed="1" w:qFormat="1"/>
+    <w:lsdException w:name="heading 7" w:semiHidden="1" w:uiPriority="9" w:unhideWhenUsed="1" w:qFormat="1"/>
+    <w:lsdException w:name="heading 8" w:semiHidden="1" w:uiPriority="9" w:unhideWhenUsed="1" w:qFormat="1"/>
+    <w:lsdException w:name="heading 9" w:semiHidden="1" w:uiPriority="9" w:unhideWhenUsed="1" w:qFormat="1"/>
+    <w:lsdException w:name="index 1" w:semiHidden="1" w:unhideWhenUsed="1"/>
+    <w:lsdException w:name="index 2" w:semiHidden="1" w:unhideWhenUsed="1"/>
+    <w:lsdException w:name="index 3" w:semiHidden="1" w:unhideWhenUsed="1"/>
+    <w:lsdException w:name="index 4" w:semiHidden="1" w:unhideWhenUsed="1"/>
+    <w:lsdException w:name="index 5" w:semiHidden="1" w:unhideWhenUsed="1"/>
+    <w:lsdException w:name="index 6" w:semiHidden="1" w:unhideWhenUsed="1"/>
+    <w:lsdException w:name="index 7" w:semiHidden="1" w:unhideWhenUsed="1"/>
+    <w:lsdException w:name="index 8" w:semiHidden="1" w:unhideWhenUsed="1"/>
+    <w:lsdException w:name="index 9" w:semiHidden="1" w:unhideWhenUsed="1"/>
+    <w:lsdException w:name="toc 1" w:semiHidden="1" w:uiPriority="39" w:unhideWhenUsed="1"/>
+    <w:lsdException w:name="toc 2" w:semiHidden="1" w:uiPriority="39" w:unhideWhenUsed="1"/>
+    <w:lsdException w:name="toc 3" w:semiHidden="1" w:uiPriority="39" w:unhideWhenUsed="1"/>
+    <w:lsdException w:name="toc 4" w:semiHidden="1" w:uiPriority="39" w:unhideWhenUsed="1"/>
+    <w:lsdException w:name="toc 5" w:semiHidden="1" w:uiPriority="39" w:unhideWhenUsed="1"/>
+    <w:lsdException w:name="toc 6" w:semiHidden="1" w:uiPriority="39" w:unhideWhenUsed="1"/>
+    <w:lsdException w:name="toc 7" w:semiHidden="1" w:uiPriority="39" w:unhideWhenUsed="1"/>
+    <w:lsdException w:name="toc 8" w:semiHidden="1" w:uiPriority="39" w:unhideWhenUsed="1"/>
+    <w:lsdException w:name="toc 9" w:semiHidden="1" w:uiPriority="39" w:unhideWhenUsed="1"/>
+    <w:lsdException w:name="Normal Indent" w:semiHidden="1" w:unhideWhenUsed="1"/>
+    <w:lsdException w:name="footnote text" w:semiHidden="1" w:unhideWhenUsed="1"/>
+    <w:lsdException w:name="annotation text" w:semiHidden="1" w:unhideWhenUsed="1"/>
+    <w:lsdException w:name="header" w:semiHidden="1" w:unhideWhenUsed="1"/>
+    <w:lsdException w:name="footer" w:semiHidden="1" w:unhideWhenUsed="1"/>
+    <w:lsdException w:name="index heading" w:semiHidden="1" w:unhideWhenUsed="1"/>
+    <w:lsdException w:name="caption" w:semiHidden="1" w:uiPriority="35" w:unhideWhenUsed="1" w:qFormat="1"/>
+    <w:lsdException w:name="table of figures" w:semiHidden="1" w:unhideWhenUsed="1"/>
+    <w:lsdException w:name="envelope address" w:semiHidden="1" w:unhideWhenUsed="1"/>
+    <w:lsdException w:name="envelope return" w:semiHidden="1" w:unhideWhenUsed="1"/>
+    <w:lsdException w:name="footnote reference" w:semiHidden="1" w:unhideWhenUsed="1"/>
+    <w:lsdException w:name="annotation reference" w:semiHidden="1" w:unhideWhenUsed="1"/>
+    <w:lsdException w:name="line number" w:semiHidden="1" w:unhideWhenUsed="1"/>
+    <w:lsdException w:name="page number" w:semiHidden="1" w:unhideWhenUsed="1"/>
+    <w:lsdException w:name="endnote reference" w:semiHidden="1" w:unhideWhenUsed="1"/>
+    <w:lsdException w:name="endnote text" w:semiHidden="1" w:unhideWhenUsed="1"/>
+    <w:lsdException w:name="table of authorities" w:semiHidden="1" w:unhideWhenUsed="1"/>
+    <w:lsdException w:name="macro" w:semiHidden="1" w:unhideWhenUsed="1"/>
+    <w:lsdException w:name="toa heading" w:semiHidden="1" w:unhideWhenUsed="1"/>
+    <w:lsdException w:name="List" w:semiHidden="1" w:unhideWhenUsed="1"/>
+    <w:lsdException w:name="List Bullet" w:semiHidden="1" w:unhideWhenUsed="1"/>
+    <w:lsdException w:name="List Number" w:semiHidden="1" w:unhideWhenUsed="1"/>
+    <w:lsdException w:name="List 2" w:semiHidden="1" w:unhideWhenUsed="1"/>
+    <w:lsdException w:name="List 3" w:semiHidden="1" w:unhideWhenUsed="1"/>
+    <w:lsdException w:name="List 4" w:semiHidden="1" w:unhideWhenUsed="1"/>
+    <w:lsdException w:name="List 5" w:semiHidden="1" w:unhideWhenUsed="1"/>
+    <w:lsdException w:name="List Bullet 2" w:semiHidden="1" w:unhideWhenUsed="1"/>
+    <w:lsdException w:name="List Bullet 3" w:semiHidden="1" w:unhideWhenUsed="1"/>
+    <w:lsdException w:name="List Bullet 4" w:semiHidden="1" w:unhideWhenUsed="1"/>
+    <w:lsdException w:name="List Bullet 5" w:semiHidden="1" w:unhideWhenUsed="1"/>
+    <w:lsdException w:name="List Number 2" w:semiHidden="1" w:unhideWhenUsed="1"/>
+    <w:lsdException w:name="List Number 3" w:semiHidden="1" w:unhideWhenUsed="1"/>
+    <w:lsdException w:name="List Number 4" w:semiHidden="1" w:unhideWhenUsed="1"/>
+    <w:lsdException w:name="List Number 5" w:semiHidden="1" w:unhideWhenUsed="1"/>
+    <w:lsdException w:name="Title" w:uiPriority="10" w:qFormat="1"/>
+    <w:lsdException w:name="Closing" w:semiHidden="1" w:unhideWhenUsed="1"/>
+    <w:lsdException w:name="Signature" w:semiHidden="1" w:unhideWhenUsed="1"/>
+    <w:lsdException w:name="Default Paragraph Font" w:semiHidden="1" w:uiPriority="1" w:unhideWhenUsed="1"/>
+    <w:lsdException w:name="Body Text" w:semiHidden="1" w:unhideWhenUsed="1"/>
+    <w:lsdException w:name="Body Text Indent" w:semiHidden="1" w:unhideWhenUsed="1"/>
+    <w:lsdException w:name="List Continue" w:semiHidden="1" w:unhideWhenUsed="1"/>
+    <w:lsdException w:name="List Continue 2" w:semiHidden="1" w:unhideWhenUsed="1"/>
+    <w:lsdException w:name="List Continue 3" w:semiHidden="1" w:unhideWhenUsed="1"/>
+    <w:lsdException w:name="List Continue 4" w:semiHidden="1" w:unhideWhenUsed="1"/>
+    <w:lsdException w:name="List Continue 5" w:semiHidden="1" w:unhideWhenUsed="1"/>
+    <w:lsdException w:name="Message Header" w:semiHidden="1" w:unhideWhenUsed="1"/>
+    <w:lsdException w:name="Subtitle" w:uiPriority="11" w:qFormat="1"/>
+    <w:lsdException w:name="Salutation" w:semiHidden="1" w:unhideWhenUsed="1"/>
+    <w:lsdException w:name="Date" w:semiHidden="1" w:unhideWhenUsed="1"/>
+    <w:lsdException w:name="Body Text First Indent" w:semiHidden="1" w:unhideWhenUsed="1"/>
+    <w:lsdException w:name="Body Text First Indent 2" w:semiHidden="1" w:unhideWhenUsed="1"/>
+    <w:lsdException w:name="Note Heading" w:semiHidden="1" w:unhideWhenUsed="1"/>
+    <w:lsdException w:name="Body Text 2" w:semiHidden="1" w:unhideWhenUsed="1"/>
+    <w:lsdException w:name="Body Text 3" w:semiHidden="1" w:unhideWhenUsed="1"/>
+    <w:lsdException w:name="Body Text Indent 2" w:semiHidden="1" w:unhideWhenUsed="1"/>
+    <w:lsdException w:name="Body Text Indent 3" w:semiHidden="1" w:unhideWhenUsed="1"/>
+    <w:lsdException w:name="Block Text" w:semiHidden="1" w:unhideWhenUsed="1"/>
+    <w:lsdException w:name="Hyperlink" w:semiHidden="1" w:unhideWhenUsed="1"/>
+    <w:lsdException w:name="FollowedHyperlink" w:semiHidden="1" w:unhideWhenUsed="1"/>
+    <w:lsdException w:name="Strong" w:uiPriority="22" w:qFormat="1"/>
+    <w:lsdException w:name="Emphasis" w:uiPriority="20" w:qFormat="1"/>
+    <w:lsdException w:name="Document Map" w:semiHidden="1" w:unhideWhenUsed="1"/>
+    <w:lsdException w:name="Plain Text" w:semiHidden="1" w:unhideWhenUsed="1"/>
+    <w:lsdException w:name="E-mail Signature" w:semiHidden="1" w:unhideWhenUsed="1"/>
+    <w:lsdException w:name="HTML Top of Form" w:semiHidden="1" w:unhideWhenUsed="1"/>
+    <w:lsdException w:name="HTML Bottom of Form" w:semiHidden="1" w:unhideWhenUsed="1"/>
+    <w:lsdException w:name="Normal (Web)" w:semiHidden="1" w:unhideWhenUsed="1"/>
+    <w:lsdException w:name="HTML Acronym" w:semiHidden="1" w:unhideWhenUsed="1"/>
+    <w:lsdException w:name="HTML Address" w:semiHidden="1" w:unhideWhenUsed="1"/>
+    <w:lsdException w:name="HTML Cite" w:semiHidden="1" w:unhideWhenUsed="1"/>
+    <w:lsdException w:name="HTML Code" w:semiHidden="1" w:unhideWhenUsed="1"/>
+    <w:lsdException w:name="HTML Definition" w:semiHidden="1" w:unhideWhenUsed="1"/>
+    <w:lsdException w:name="HTML Keyboard" w:semiHidden="1" w:unhideWhenUsed="1"/>
+    <w:lsdException w:name="HTML Preformatted" w:semiHidden="1" w:unhideWhenUsed="1"/>
+    <w:lsdException w:name="HTML Sample" w:semiHidden="1" w:unhideWhenUsed="1"/>
+    <w:lsdException w:name="HTML Typewriter" w:semiHidden="1" w:unhideWhenUsed="1"/>
+    <w:lsdException w:name="HTML Variable" w:semiHidden="1" w:unhideWhenUsed="1"/>
+    <w:lsdException w:name="Normal Table" w:semiHidden="1" w:unhideWhenUsed="1"/>
+    <w:lsdException w:name="annotation subject" w:semiHidden="1" w:unhideWhenUsed="1"/>
+    <w:lsdException w:name="No List" w:semiHidden="1" w:unhideWhenUsed="1"/>
+    <w:lsdException w:name="Outline List 1" w:semiHidden="1" w:unhideWhenUsed="1"/>
+    <w:lsdException w:name="Outline List 2" w:semiHidden="1" w:unhideWhenUsed="1"/>
+    <w:lsdException w:name="Outline List 3" w:semiHidden="1" w:unhideWhenUsed="1"/>
+    <w:lsdException w:name="Table Simple 1" w:semiHidden="1" w:unhideWhenUsed="1"/>
+    <w:lsdException w:name="Table Simple 2" w:semiHidden="1" w:unhideWhenUsed="1"/>
+    <w:lsdException w:name="Table Simple 3" w:semiHidden="1" w:unhideWhenUsed="1"/>
+    <w:lsdException w:name="Table Classic 1" w:semiHidden="1" w:unhideWhenUsed="1"/>
+    <w:lsdException w:name="Table Classic 2" w:semiHidden="1" w:unhideWhenUsed="1"/>
+    <w:lsdException w:name="Table Classic 3" w:semiHidden="1" w:unhideWhenUsed="1"/>
+    <w:lsdException w:name="Table Classic 4" w:semiHidden="1" w:unhideWhenUsed="1"/>
+    <w:lsdException w:name="Table Colorful 1" w:semiHidden="1" w:unhideWhenUsed="1"/>
+    <w:lsdException w:name="Table Colorful 2" w:semiHidden="1" w:unhideWhenUsed="1"/>
+    <w:lsdException w:name="Table Colorful 3" w:semiHidden="1" w:unhideWhenUsed="1"/>
+    <w:lsdException w:name="Table Columns 1" w:semiHidden="1" w:unhideWhenUsed="1"/>
+    <w:lsdException w:name="Table Columns 2" w:semiHidden="1" w:unhideWhenUsed="1"/>
+    <w:lsdException w:name="Table Columns 3" w:semiHidden="1" w:unhideWhenUsed="1"/>
+    <w:lsdException w:name="Table Columns 4" w:semiHidden="1" w:unhideWhenUsed="1"/>
+    <w:lsdException w:name="Table Columns 5" w:semiHidden="1" w:unhideWhenUsed="1"/>
+    <w:lsdException w:name="Table Grid 1" w:semiHidden="1" w:unhideWhenUsed="1"/>
+    <w:lsdException w:name="Table Grid 2" w:semiHidden="1" w:unhideWhenUsed="1"/>
+    <w:lsdException w:name="Table Grid 3" w:semiHidden="1" w:unhideWhenUsed="1"/>
+    <w:lsdException w:name="Table Grid 4" w:semiHidden="1" w:unhideWhenUsed="1"/>
+    <w:lsdException w:name="Table Grid 5" w:semiHidden="1" w:unhideWhenUsed="1"/>
+    <w:lsdException w:name="Table Grid 6" w:semiHidden="1" w:unhideWhenUsed="1"/>
+    <w:lsdException w:name="Table Grid 7" w:semiHidden="1" w:unhideWhenUsed="1"/>
+    <w:lsdException w:name="Table Grid 8" w:semiHidden="1" w:unhideWhenUsed="1"/>
+    <w:lsdException w:name="Table List 1" w:semiHidden="1" w:unhideWhenUsed="1"/>
+    <w:lsdException w:name="Table List 2" w:semiHidden="1" w:unhideWhenUsed="1"/>
+    <w:lsdException w:name="Table List 3" w:semiHidden="1" w:unhideWhenUsed="1"/>
+    <w:lsdException w:name="Table List 4" w:semiHidden="1" w:unhideWhenUsed="1"/>
+    <w:lsdException w:name="Table List 5" w:semiHidden="1" w:unhideWhenUsed="1"/>
+    <w:lsdException w:name="Table List 6" w:semiHidden="1" w:unhideWhenUsed="1"/>
+    <w:lsdException w:name="Table List 7" w:semiHidden="1" w:unhideWhenUsed="1"/>
+    <w:lsdException w:name="Table List 8" w:semiHidden="1" w:unhideWhenUsed="1"/>
+    <w:lsdException w:name="Table 3D effects 1" w:semiHidden="1" w:unhideWhenUsed="1"/>
+    <w:lsdException w:name="Table 3D effects 2" w:semiHidden="1" w:unhideWhenUsed="1"/>
+    <w:lsdException w:name="Table 3D effects 3" w:semiHidden="1" w:unhideWhenUsed="1"/>
+    <w:lsdException w:name="Table Contemporary" w:semiHidden="1" w:unhideWhenUsed="1"/>
+    <w:lsdException w:name="Table Elegant" w:semiHidden="1" w:unhideWhenUsed="1"/>
+    <w:lsdException w:name="Table Professional" w:semiHidden="1" w:unhideWhenUsed="1"/>
+    <w:lsdException w:name="Table Subtle 1" w:semiHidden="1" w:unhideWhenUsed="1"/>
+    <w:lsdException w:name="Table Subtle 2" w:semiHidden="1" w:unhideWhenUsed="1"/>
+    <w:lsdException w:name="Table Web 1" w:semiHidden="1" w:unhideWhenUsed="1"/>
+    <w:lsdException w:name="Table Web 2" w:semiHidden="1" w:unhideWhenUsed="1"/>
+    <w:lsdException w:name="Table Web 3" w:semiHidden="1" w:unhideWhenUsed="1"/>
+    <w:lsdException w:name="Balloon Text" w:semiHidden="1" w:unhideWhenUsed="1"/>
+    <w:lsdException w:name="Table Grid" w:uiPriority="39"/>
+    <w:lsdException w:name="Table Theme" w:semiHidden="1" w:unhideWhenUsed="1"/>
+    <w:lsdException w:name="Placeholder Text" w:semiHidden="1"/>
+    <w:lsdException w:name="No Spacing" w:uiPriority="1" w:qFormat="1"/>
+    <w:lsdException w:name="Light Shading" w:uiPriority="60"/>
+    <w:lsdException w:name="Light List" w:uiPriority="61"/>
+    <w:lsdException w:name="Light Grid" w:uiPriority="62"/>
+    <w:lsdException w:name="Medium Shading 1" w:uiPriority="63"/>
+    <w:lsdException w:name="Medium Shading 2" w:uiPriority="64"/>
+    <w:lsdException w:name="Medium List 1" w:uiPriority="65"/>
+    <w:lsdException w:name="Medium List 2" w:uiPriority="66"/>
+    <w:lsdException w:name="Medium Grid 1" w:uiPriority="67"/>
+    <w:lsdException w:name="Medium Grid 2" w:uiPriority="68"/>
+    <w:lsdException w:name="Medium Grid 3" w:uiPriority="69"/>
+    <w:lsdException w:name="Dark List" w:uiPriority="70"/>
+    <w:lsdException w:name="Colorful Shading" w:uiPriority="71"/>
+    <w:lsdException w:name="Colorful List" w:uiPriority="72"/>
+    <w:lsdException w:name="Colorful Grid" w:uiPriority="73"/>
+    <w:lsdException w:name="Light Shading Accent 1" w:uiPriority="60"/>
+    <w:lsdException w:name="Light List Accent 1" w:uiPriority="61"/>
+    <w:lsdException w:name="Light Grid Accent 1" w:uiPriority="62"/>
+    <w:lsdException w:name="Medium Shading 1 Accent 1" w:uiPriority="63"/>
+    <w:lsdException w:name="Medium Shading 2 Accent 1" w:uiPriority="64"/>
+    <w:lsdException w:name="Medium List 1 Accent 1" w:uiPriority="65"/>
+    <w:lsdException w:name="Revision" w:semiHidden="1"/>
+    <w:lsdException w:name="List Paragraph" w:uiPriority="34" w:qFormat="1"/>
+    <w:lsdException w:name="Quote" w:uiPriority="29" w:qFormat="1"/>
+    <w:lsdException w:name="Intense Quote" w:uiPriority="30" w:qFormat="1"/>
+    <w:lsdException w:name="Medium List 2 Accent 1" w:uiPriority="66"/>
+    <w:lsdException w:name="Medium Grid 1 Accent 1" w:uiPriority="67"/>
+    <w:lsdException w:name="Medium Grid 2 Accent 1" w:uiPriority="68"/>
+    <w:lsdException w:name="Medium Grid 3 Accent 1" w:uiPriority="69"/>
+    <w:lsdException w:name="Dark List Accent 1" w:uiPriority="70"/>
+    <w:lsdException w:name="Colorful Shading Accent 1" w:uiPriority="71"/>
+    <w:lsdException w:name="Colorful List Accent 1" w:uiPriority="72"/>
+    <w:lsdException w:name="Colorful Grid Accent 1" w:uiPriority="73"/>
+    <w:lsdException w:name="Light Shading Accent 2" w:uiPriority="60"/>
+    <w:lsdException w:name="Light List Accent 2" w:uiPriority="61"/>
+    <w:lsdException w:name="Light Grid Accent 2" w:uiPriority="62"/>
+    <w:lsdException w:name="Medium Shading 1 Accent 2" w:uiPriority="63"/>
+    <w:lsdException w:name="Medium Shading 2 Accent 2" w:uiPriority="64"/>
+    <w:lsdException w:name="Medium List 1 Accent 2" w:uiPriority="65"/>
+    <w:lsdException w:name="Medium List 2 Accent 2" w:uiPriority="66"/>
+    <w:lsdException w:name="Medium Grid 1 Accent 2" w:uiPriority="67"/>
+    <w:lsdException w:name="Medium Grid 2 Accent 2" w:uiPriority="68"/>
+    <w:lsdException w:name="Medium Grid 3 Accent 2" w:uiPriority="69"/>
+    <w:lsdException w:name="Dark List Accent 2" w:uiPriority="70"/>
+    <w:lsdException w:name="Colorful Shading Accent 2" w:uiPriority="71"/>
+    <w:lsdException w:name="Colorful List Accent 2" w:uiPriority="72"/>
+    <w:lsdException w:name="Colorful Grid Accent 2" w:uiPriority="73"/>
+    <w:lsdException w:name="Light Shading Accent 3" w:uiPriority="60"/>
+    <w:lsdException w:name="Light List Accent 3" w:uiPriority="61"/>
+    <w:lsdException w:name="Light Grid Accent 3" w:uiPriority="62"/>
+    <w:lsdException w:name="Medium Shading 1 Accent 3" w:uiPriority="63"/>
+    <w:lsdException w:name="Medium Shading 2 Accent 3" w:uiPriority="64"/>
+    <w:lsdException w:name="Medium List 1 Accent 3" w:uiPriority="65"/>
+    <w:lsdException w:name="Medium List 2 Accent 3" w:uiPriority="66"/>
+    <w:lsdException w:name="Medium Grid 1 Accent 3" w:uiPriority="67"/>
+    <w:lsdException w:name="Medium Grid 2 Accent 3" w:uiPriority="68"/>
+    <w:lsdException w:name="Medium Grid 3 Accent 3" w:uiPriority="69"/>
+    <w:lsdException w:name="Dark List Accent 3" w:uiPriority="70"/>
+    <w:lsdException w:name="Colorful Shading Accent 3" w:uiPriority="71"/>
+    <w:lsdException w:name="Colorful List Accent 3" w:uiPriority="72"/>
+    <w:lsdException w:name="Colorful Grid Accent 3" w:uiPriority="73"/>
+    <w:lsdException w:name="Light Shading Accent 4" w:uiPriority="60"/>
+    <w:lsdException w:name="Light List Accent 4" w:uiPriority="61"/>
+    <w:lsdException w:name="Light Grid Accent 4" w:uiPriority="62"/>
+    <w:lsdException w:name="Medium Shading 1 Accent 4" w:uiPriority="63"/>
+    <w:lsdException w:name="Medium Shading 2 Accent 4" w:uiPriority="64"/>
+    <w:lsdException w:name="Medium List 1 Accent 4" w:uiPriority="65"/>
+    <w:lsdException w:name="Medium List 2 Accent 4" w:uiPriority="66"/>
+    <w:lsdException w:name="Medium Grid 1 Accent 4" w:uiPriority="67"/>
+    <w:lsdException w:name="Medium Grid 2 Accent 4" w:uiPriority="68"/>
+    <w:lsdException w:name="Medium Grid 3 Accent 4" w:uiPriority="69"/>
+    <w:lsdException w:name="Dark List Accent 4" w:uiPriority="70"/>
+    <w:lsdException w:name="Colorful Shading Accent 4" w:uiPriority="71"/>
+    <w:lsdException w:name="Colorful List Accent 4" w:uiPriority="72"/>
+    <w:lsdException w:name="Colorful Grid Accent 4" w:uiPriority="73"/>
+    <w:lsdException w:name="Light Shading Accent 5" w:uiPriority="60"/>
+    <w:lsdException w:name="Light List Accent 5" w:uiPriority="61"/>
+    <w:lsdException w:name="Light Grid Accent 5" w:uiPriority="62"/>
+    <w:lsdException w:name="Medium Shading 1 Accent 5" w:uiPriority="63"/>
+    <w:lsdException w:name="Medium Shading 2 Accent 5" w:uiPriority="64"/>
+    <w:lsdException w:name="Medium List 1 Accent 5" w:uiPriority="65"/>
+    <w:lsdException w:name="Medium List 2 Accent 5" w:uiPriority="66"/>
+    <w:lsdException w:name="Medium Grid 1 Accent 5" w:uiPriority="67"/>
+    <w:lsdException w:name="Medium Grid 2 Accent 5" w:uiPriority="68"/>
+    <w:lsdException w:name="Medium Grid 3 Accent 5" w:uiPriority="69"/>
+    <w:lsdException w:name="Dark List Accent 5" w:uiPriority="70"/>
+    <w:lsdException w:name="Colorful Shading Accent 5" w:uiPriority="71"/>
+    <w:lsdException w:name="Colorful List Accent 5" w:uiPriority="72"/>
+    <w:lsdException w:name="Colorful Grid Accent 5" w:uiPriority="73"/>
+    <w:lsdException w:name="Light Shading Accent 6" w:uiPriority="60"/>
+    <w:lsdException w:name="Light List Accent 6" w:uiPriority="61"/>
+    <w:lsdException w:name="Light Grid Accent 6" w:uiPriority="62"/>
+    <w:lsdException w:name="Medium Shading 1 Accent 6" w:uiPriority="63"/>
+    <w:lsdException w:name="Medium Shading 2 Accent 6" w:uiPriority="64"/>
+    <w:lsdException w:name="Medium List 1 Accent 6" w:uiPriority="65"/>
+    <w:lsdException w:name="Medium List 2 Accent 6" w:uiPriority="66"/>
+    <w:lsdException w:name="Medium Grid 1 Accent 6" w:uiPriority="67"/>
+    <w:lsdException w:name="Medium Grid 2 Accent 6" w:uiPriority="68"/>
+    <w:lsdException w:name="Medium Grid 3 Accent 6" w:uiPriority="69"/>
+    <w:lsdException w:name="Dark List Accent 6" w:uiPriority="70"/>
+    <w:lsdException w:name="Colorful Shading Accent 6" w:uiPriority="71"/>
+    <w:lsdException w:name="Colorful List Accent 6" w:uiPriority="72"/>
+    <w:lsdException w:name="Colorful Grid Accent 6" w:uiPriority="73"/>
+    <w:lsdException w:name="Subtle Emphasis" w:uiPriority="19" w:qFormat="1"/>
+    <w:lsdException w:name="Intense Emphasis" w:uiPriority="21" w:qFormat="1"/>
+    <w:lsdException w:name="Subtle Reference" w:uiPriority="31" w:qFormat="1"/>
+    <w:lsdException w:name="Intense Reference" w:uiPriority="32" w:qFormat="1"/>
+    <w:lsdException w:name="Book Title" w:uiPriority="33" w:qFormat="1"/>
+    <w:lsdException w:name="Bibliography" w:semiHidden="1" w:uiPriority="37" w:unhideWhenUsed="1"/>
+    <w:lsdException w:name="TOC Heading" w:semiHidden="1" w:uiPriority="39" w:unhideWhenUsed="1" w:qFormat="1"/>
+    <w:lsdException w:name="Grid Table 4" w:uiPriority="49"/>
+    <w:lsdException w:name="Grid Table 5 Dark" w:uiPriority="50"/>
+    <w:lsdException w:name="Grid Table 6 Colorful" w:uiPriority="51"/>
+    <w:lsdException w:name="Grid Table 7 Colorful" w:uiPriority="52"/>
+    <w:lsdException w:name="Grid Table 1 Light Accent 1" w:uiPriority="46"/>
+    <w:lsdException w:name="Grid Table 2 Accent 1" w:uiPriority="47"/>
+    <w:lsdException w:name="Grid Table 3 Accent 1" w:uiPriority="48"/>
+    <w:lsdException w:name="Grid Table 4 Accent 1" w:uiPriority="49"/>
+    <w:lsdException w:name="Grid Table 5 Dark Accent 1" w:uiPriority="50"/>
+    <w:lsdException w:name="Grid Table 6 Colorful Accent 1" w:uiPriority="51"/>
+    <w:lsdException w:name="Grid Table 7 Colorful Accent 1" w:uiPriority="52"/>
+    <w:lsdException w:name="Grid Table 1 Light Accent 2" w:uiPriority="46"/>
+    <w:lsdException w:name="Grid Table 2 Accent 2" w:uiPriority="47"/>
+    <w:lsdException w:name="Grid Table 3 Accent 2" w:uiPriority="48"/>
+    <w:lsdException w:name="Grid Table 4 Accent 2" w:uiPriority="49"/>
+    <w:lsdException w:name="Grid Table 5 Dark Accent 2" w:uiPriority="50"/>
+    <w:lsdException w:name="Grid Table 6 Colorful Accent 2" w:uiPriority="51"/>
+    <w:lsdException w:name="Grid Table 7 Colorful Accent 2" w:uiPriority="52"/>
+    <w:lsdException w:name="Grid Table 1 Light Accent 3" w:uiPriority="46"/>
+    <w:lsdException w:name="Grid Table 2 Accent 3" w:uiPriority="47"/>
+    <w:lsdException w:name="Grid Table 3 Accent 3" w:uiPriority="48"/>
+    <w:lsdException w:name="Grid Table 4 Accent 3" w:uiPriority="49"/>
+    <w:lsdException w:name="Grid Table 5 Dark Accent 3" w:uiPriority="50"/>
+    <w:lsdException w:name="Grid Table 6 Colorful Accent 3" w:uiPriority="51"/>
+    <w:lsdException w:name="Grid Table 7 Colorful Accent 3" w:uiPriority="52"/>
+    <w:lsdException w:name="Grid Table 1 Light Accent 4" w:uiPriority="46"/>
+    <w:lsdException w:name="Grid Table 2 Accent 4" w:uiPriority="47"/>
+    <w:lsdException w:name="Grid Table 3 Accent 4" w:uiPriority="48"/>
+    <w:lsdException w:name="Grid Table 4 Accent 4" w:uiPriority="49"/>
+    <w:lsdException w:name="Grid Table 5 Dark Accent 4" w:uiPriority="50"/>
+    <w:lsdException w:name="Grid Table 6 Colorful Accent 4" w:uiPriority="51"/>
+    <w:lsdException w:name="Grid Table 7 Colorful Accent 4" w:uiPriority="52"/>
+    <w:lsdException w:name="Grid Table 1 Light Accent 5" w:uiPriority="46"/>
+    <w:lsdException w:name="Grid Table 2 Accent 5" w:uiPriority="47"/>
+    <w:lsdException w:name="Grid Table 3 Accent 5" w:uiPriority="48"/>
+    <w:lsdException w:name="Grid Table 4 Accent 5" w:uiPriority="49"/>
+    <w:lsdException w:name="Grid Table 5 Dark Accent 5" w:uiPriority="50"/>
+    <w:lsdException w:name="Grid Table 6 Colorful Accent 5" w:uiPriority="51"/>
+    <w:lsdException w:name="Grid Table 7 Colorful Accent 5" w:uiPriority="52"/>
+    <w:lsdException w:name="Grid Table 1 Light Accent 6" w:uiPriority="46"/>
+    <w:lsdException w:name="Grid Table 2 Accent 6" w:uiPriority="47"/>
+    <w:lsdException w:name="Grid Table 3 Accent 6" w:uiPriority="48"/>
+    <w:lsdException w:name="Grid Table 4 Accent 6" w:uiPriority="49"/>
+    <w:lsdException w:name="Grid Table 5 Dark Accent 6" w:uiPriority="50"/>
+    <w:lsdException w:name="Grid Table 6 Colorful Accent 6" w:uiPriority="51"/>
+    <w:lsdException w:name="Grid Table 7 Colorful Accent 6" w:uiPriority="52"/>
+    <w:lsdException w:name="List Table 1 Light" w:uiPriority="46"/>
+    <w:lsdException w:name="List Table 2" w:uiPriority="47"/>
+    <w:lsdException w:name="List Table 3" w:uiPriority="48"/>
+    <w:lsdException w:name="List Table 4" w:uiPriority="49"/>
+    <w:lsdException w:name="List Table 5 Dark" w:uiPriority="50"/>
+    <w:lsdException w:name="List Table 6 Colorful" w:uiPriority="51"/>
+    <w:lsdException w:name="List Table 7 Colorful" w:uiPriority="52"/>
+    <w:lsdException w:name="List Table 1 Light Accent 1" w:uiPriority="46"/>
+    <w:lsdException w:name="List Table 2 Accent 1" w:uiPriority="47"/>
+    <w:lsdException w:name="List Table 3 Accent 1" w:uiPriority="48"/>
+    <w:lsdException w:name="List Table 4 Accent 1" w:uiPriority="49"/>
+    <w:lsdException w:name="List Table 5 Dark Accent 1" w:uiPriority="50"/>
+    <w:lsdException w:name="List Table 6 Colorful Accent 1" w:uiPriority="51"/>
+    <w:lsdException w:name="List Table 7 Colorful Accent 1" w:uiPriority="52"/>
+    <w:lsdException w:name="List Table 1 Light Accent 2" w:uiPriority="46"/>
+    <w:lsdException w:name="List Table 2 Accent 2" w:uiPriority="47"/>
+    <w:lsdException w:name="List Table 3 Accent 2" w:uiPriority="48"/>
+    <w:lsdException w:name="List Table 4 Accent 2" w:uiPriority="49"/>
+    <w:lsdException w:name="List Table 5 Dark Accent 2" w:uiPriority="50"/>
+    <w:lsdException w:name="List Table 6 Colorful Accent 2" w:uiPriority="51"/>
+    <w:lsdException w:name="List Table 7 Colorful Accent 2" w:uiPriority="52"/>
+    <w:lsdException w:name="List Table 1 Light Accent 3" w:uiPriority="46"/>
+    <w:lsdException w:name="List Table 2 Accent 3" w:uiPriority="47"/>
+    <w:lsdException w:name="List Table 3 Accent 3" w:uiPriority="48"/>
+    <w:lsdException w:name="List Table 4 Accent 3" w:uiPriority="49"/>
+    <w:lsdException w:name="List Table 5 Dark Accent 3" w:uiPriority="50"/>
+    <w:lsdException w:name="List Table 6 Colorful Accent 3" w:uiPriority="51"/>
+    <w:lsdException w:name="List Table 7 Colorful Accent 3" w:uiPriority="52"/>
+    <w:lsdException w:name="List Table 1 Light Accent 4" w:uiPriority="46"/>
+    <w:lsdException w:name="List Table 2 Accent 4" w:uiPriority="47"/>
+    <w:lsdException w:name="List Table 3 Accent 4" w:uiPriority="48"/>
+    <w:lsdException w:name="List Table 4 Accent 4" w:uiPriority="49"/>
+    <w:lsdException w:name="List Table 5 Dark Accent 4" w:uiPriority="50"/>
+    <w:lsdException w:name="List Table 6 Colorful Accent 4" w:uiPriority="51"/>
+    <w:lsdException w:name="List Table 7 Colorful Accent 4" w:uiPriority="52"/>
+    <w:lsdException w:name="List Table 1 Light Accent 5" w:uiPriority="46"/>
+    <w:lsdException w:name="List Table 2 Accent 5" w:uiPriority="47"/>
+    <w:lsdException w:name="List Table 3 Accent 5" w:uiPriority="48"/>
+    <w:lsdException w:name="List Table 4 Accent 5" w:uiPriority="49"/>
+    <w:lsdException w:name="List Table 5 Dark Accent 5" w:uiPriority="50"/>
+    <w:lsdException w:name="List Table 6 Colorful Accent 5" w:uiPriority="51"/>
+    <w:lsdException w:name="List Table 7 Colorful Accent 5" w:uiPriority="52"/>
+    <w:lsdException w:name="List Table 1 Light Accent 6" w:uiPriority="46"/>
+    <w:lsdException w:name="List Table 2 Accent 6" w:uiPriority="47"/>
+    <w:lsdException w:name="List Table 3 Accent 6" w:uiPriority="48"/>
+    <w:lsdException w:name="List Table 4 Accent 6" w:uiPriority="49"/>
+    <w:lsdException w:name="List Table 5 Dark Accent 6" w:uiPriority="50"/>
+    <w:lsdException w:name="List Table 6 Colorful Accent 6" w:uiPriority="51"/>
+    <w:lsdException w:name="List Table 7 Colorful Accent 6" w:uiPriority="52"/>
   </w:latentStyles>
   <w:style w:type="paragraph" w:default="1" w:styleId="Normal">
     <w:name w:val="Normal"/>
@@ -4439,14 +4658,15 @@
   </w:style>
   <w:style w:type="character" w:default="1" w:styleId="DefaultParagraphFont">
     <w:name w:val="Default Paragraph Font"/>
+    <w:uiPriority w:val="1"/>
     <w:semiHidden/>
     <w:unhideWhenUsed/>
   </w:style>
   <w:style w:type="table" w:default="1" w:styleId="TableNormal">
     <w:name w:val="Normal Table"/>
+    <w:uiPriority w:val="99"/>
     <w:semiHidden/>
     <w:unhideWhenUsed/>
-    <w:qFormat/>
     <w:tblPr>
       <w:tblInd w:w="0" w:type="dxa"/>
       <w:tblCellMar>
@@ -4459,6 +4679,7 @@
   </w:style>
   <w:style w:type="numbering" w:default="1" w:styleId="NoList">
     <w:name w:val="No List"/>
+    <w:uiPriority w:val="99"/>
     <w:semiHidden/>
     <w:unhideWhenUsed/>
   </w:style>
